--- a/trunk/MSXT/InterviewerPadClient/document/需求文档.docx
+++ b/trunk/MSXT/InterviewerPadClient/document/需求文档.docx
@@ -712,6 +712,52 @@
       </w:r>
       <w:bookmarkEnd w:id="0"/>
     </w:p>
+    <w:tbl>
+      <w:tblPr>
+        <w:tblStyle w:val="TableGrid"/>
+        <w:tblW w:w="0" w:type="auto"/>
+        <w:tblLook w:val="04A0"/>
+      </w:tblPr>
+      <w:tblGrid>
+        <w:gridCol w:w="1242"/>
+        <w:gridCol w:w="7280"/>
+      </w:tblGrid>
+      <w:tr>
+        <w:tc>
+          <w:tcPr>
+            <w:tcW w:w="1242" w:type="dxa"/>
+          </w:tcPr>
+          <w:p>
+            <w:r>
+              <w:rPr>
+                <w:rFonts w:hint="eastAsia"/>
+              </w:rPr>
+              <w:t>提交</w:t>
+            </w:r>
+            <w:r>
+              <w:rPr>
+                <w:rFonts w:hint="eastAsia"/>
+              </w:rPr>
+              <w:t>URL</w:t>
+            </w:r>
+          </w:p>
+        </w:tc>
+        <w:tc>
+          <w:tcPr>
+            <w:tcW w:w="7280" w:type="dxa"/>
+          </w:tcPr>
+          <w:p/>
+        </w:tc>
+      </w:tr>
+    </w:tbl>
+    <w:p>
+      <w:pPr>
+        <w:rPr>
+          <w:rFonts w:hint="eastAsia"/>
+          <w:b/>
+        </w:rPr>
+      </w:pPr>
+    </w:p>
     <w:p>
       <w:pPr>
         <w:rPr>
@@ -735,11 +781,6 @@
     </w:p>
     <w:p/>
     <w:p>
-      <w:pPr>
-        <w:rPr>
-          <w:rFonts w:hint="eastAsia"/>
-        </w:rPr>
-      </w:pPr>
       <w:r>
         <w:rPr>
           <w:rFonts w:hint="eastAsia"/>
@@ -748,6 +789,11 @@
       </w:r>
     </w:p>
     <w:p>
+      <w:pPr>
+        <w:rPr>
+          <w:rFonts w:hint="eastAsia"/>
+        </w:rPr>
+      </w:pPr>
       <w:r>
         <w:rPr>
           <w:rFonts w:hint="eastAsia"/>
@@ -758,6 +804,52 @@
     <w:p>
       <w:pPr>
         <w:rPr>
+          <w:rFonts w:hint="eastAsia"/>
+        </w:rPr>
+      </w:pPr>
+    </w:p>
+    <w:tbl>
+      <w:tblPr>
+        <w:tblStyle w:val="TableGrid"/>
+        <w:tblW w:w="0" w:type="auto"/>
+        <w:tblLook w:val="04A0"/>
+      </w:tblPr>
+      <w:tblGrid>
+        <w:gridCol w:w="1242"/>
+        <w:gridCol w:w="7280"/>
+      </w:tblGrid>
+      <w:tr>
+        <w:tc>
+          <w:tcPr>
+            <w:tcW w:w="1242" w:type="dxa"/>
+          </w:tcPr>
+          <w:p>
+            <w:r>
+              <w:rPr>
+                <w:rFonts w:hint="eastAsia"/>
+              </w:rPr>
+              <w:t>返回</w:t>
+            </w:r>
+            <w:r>
+              <w:rPr>
+                <w:rFonts w:hint="eastAsia"/>
+              </w:rPr>
+              <w:t>XML</w:t>
+            </w:r>
+          </w:p>
+        </w:tc>
+        <w:tc>
+          <w:tcPr>
+            <w:tcW w:w="7280" w:type="dxa"/>
+          </w:tcPr>
+          <w:p/>
+        </w:tc>
+      </w:tr>
+    </w:tbl>
+    <w:p/>
+    <w:p>
+      <w:pPr>
+        <w:rPr>
           <w:b/>
         </w:rPr>
       </w:pPr>
@@ -798,48 +890,71 @@
         <w:t>提示错误，停留登陆页面</w:t>
       </w:r>
     </w:p>
-    <w:p/>
-    <w:p/>
-    <w:p/>
-    <w:p/>
-    <w:p/>
-    <w:p/>
-    <w:p/>
-    <w:p/>
-    <w:p/>
-    <w:p/>
-    <w:p/>
-    <w:p/>
-    <w:p/>
-    <w:p/>
-    <w:p/>
-    <w:p/>
-    <w:p/>
-    <w:p/>
-    <w:p/>
-    <w:p/>
-    <w:p/>
-    <w:p/>
-    <w:p/>
-    <w:p/>
-    <w:p/>
-    <w:p/>
-    <w:p/>
-    <w:p/>
-    <w:p>
-      <w:pPr>
-        <w:rPr>
-          <w:rFonts w:hint="eastAsia"/>
-        </w:rPr>
-      </w:pPr>
-    </w:p>
-    <w:p>
-      <w:pPr>
-        <w:rPr>
-          <w:rFonts w:hint="eastAsia"/>
-        </w:rPr>
-      </w:pPr>
-    </w:p>
+    <w:tbl>
+      <w:tblPr>
+        <w:tblStyle w:val="TableGrid"/>
+        <w:tblW w:w="0" w:type="auto"/>
+        <w:tblLook w:val="04A0"/>
+      </w:tblPr>
+      <w:tblGrid>
+        <w:gridCol w:w="1242"/>
+        <w:gridCol w:w="7280"/>
+      </w:tblGrid>
+      <w:tr>
+        <w:tc>
+          <w:tcPr>
+            <w:tcW w:w="1242" w:type="dxa"/>
+          </w:tcPr>
+          <w:p>
+            <w:r>
+              <w:rPr>
+                <w:rFonts w:hint="eastAsia"/>
+              </w:rPr>
+              <w:t>返回</w:t>
+            </w:r>
+            <w:r>
+              <w:rPr>
+                <w:rFonts w:hint="eastAsia"/>
+              </w:rPr>
+              <w:t>XML</w:t>
+            </w:r>
+          </w:p>
+        </w:tc>
+        <w:tc>
+          <w:tcPr>
+            <w:tcW w:w="7280" w:type="dxa"/>
+          </w:tcPr>
+          <w:p/>
+        </w:tc>
+      </w:tr>
+    </w:tbl>
+    <w:p/>
+    <w:p/>
+    <w:p/>
+    <w:p/>
+    <w:p/>
+    <w:p/>
+    <w:p/>
+    <w:p/>
+    <w:p/>
+    <w:p/>
+    <w:p/>
+    <w:p/>
+    <w:p/>
+    <w:p/>
+    <w:p/>
+    <w:p/>
+    <w:p/>
+    <w:p/>
+    <w:p/>
+    <w:p/>
+    <w:p/>
+    <w:p/>
+    <w:p/>
+    <w:p/>
+    <w:p/>
+    <w:p/>
+    <w:p/>
     <w:p/>
     <w:p>
       <w:pPr>
@@ -892,11 +1007,6 @@
       </w:r>
     </w:p>
     <w:p>
-      <w:pPr>
-        <w:rPr>
-          <w:rFonts w:hint="eastAsia"/>
-        </w:rPr>
-      </w:pPr>
       <w:r>
         <w:rPr>
           <w:rFonts w:hint="eastAsia"/>
@@ -905,11 +1015,6 @@
       </w:r>
     </w:p>
     <w:p>
-      <w:pPr>
-        <w:rPr>
-          <w:rFonts w:hint="eastAsia"/>
-        </w:rPr>
-      </w:pPr>
       <w:r>
         <w:rPr>
           <w:rFonts w:hint="eastAsia"/>
@@ -919,6 +1024,12 @@
     </w:p>
     <w:p/>
     <w:p>
+      <w:pPr>
+        <w:rPr>
+          <w:rFonts w:hint="eastAsia"/>
+          <w:b/>
+        </w:rPr>
+      </w:pPr>
       <w:r>
         <w:rPr>
           <w:rFonts w:hint="eastAsia"/>
@@ -941,6 +1052,45 @@
         <w:t>进入面试人员简历页面</w:t>
       </w:r>
     </w:p>
+    <w:p/>
+    <w:tbl>
+      <w:tblPr>
+        <w:tblStyle w:val="TableGrid"/>
+        <w:tblW w:w="0" w:type="auto"/>
+        <w:tblLook w:val="04A0"/>
+      </w:tblPr>
+      <w:tblGrid>
+        <w:gridCol w:w="1242"/>
+        <w:gridCol w:w="7280"/>
+      </w:tblGrid>
+      <w:tr>
+        <w:tc>
+          <w:tcPr>
+            <w:tcW w:w="1242" w:type="dxa"/>
+          </w:tcPr>
+          <w:p>
+            <w:r>
+              <w:rPr>
+                <w:rFonts w:hint="eastAsia"/>
+              </w:rPr>
+              <w:t>提交</w:t>
+            </w:r>
+            <w:r>
+              <w:rPr>
+                <w:rFonts w:hint="eastAsia"/>
+              </w:rPr>
+              <w:t>URL</w:t>
+            </w:r>
+          </w:p>
+        </w:tc>
+        <w:tc>
+          <w:tcPr>
+            <w:tcW w:w="7280" w:type="dxa"/>
+          </w:tcPr>
+          <w:p/>
+        </w:tc>
+      </w:tr>
+    </w:tbl>
     <w:p/>
     <w:p>
       <w:pPr>
@@ -971,11 +1121,6 @@
       <w:bookmarkEnd w:id="2"/>
     </w:p>
     <w:p>
-      <w:pPr>
-        <w:rPr>
-          <w:rFonts w:hint="eastAsia"/>
-        </w:rPr>
-      </w:pPr>
       <w:r>
         <w:rPr>
           <w:rFonts w:hint="eastAsia"/>
@@ -997,26 +1142,52 @@
         <w:t>简历有可能超过一页，左右滑动页面，可以在不同页面之间切换</w:t>
       </w:r>
     </w:p>
-    <w:p>
-      <w:pPr>
-        <w:rPr>
-          <w:rFonts w:hint="eastAsia"/>
-        </w:rPr>
-      </w:pPr>
-    </w:p>
-    <w:p>
-      <w:pPr>
-        <w:rPr>
-          <w:rFonts w:hint="eastAsia"/>
-        </w:rPr>
-      </w:pPr>
-    </w:p>
-    <w:p>
-      <w:pPr>
-        <w:rPr>
-          <w:rFonts w:hint="eastAsia"/>
-        </w:rPr>
-      </w:pPr>
+    <w:tbl>
+      <w:tblPr>
+        <w:tblStyle w:val="TableGrid"/>
+        <w:tblW w:w="0" w:type="auto"/>
+        <w:tblLook w:val="04A0"/>
+      </w:tblPr>
+      <w:tblGrid>
+        <w:gridCol w:w="2093"/>
+        <w:gridCol w:w="6429"/>
+      </w:tblGrid>
+      <w:tr>
+        <w:tc>
+          <w:tcPr>
+            <w:tcW w:w="2093" w:type="dxa"/>
+          </w:tcPr>
+          <w:p>
+            <w:r>
+              <w:rPr>
+                <w:rFonts w:hint="eastAsia"/>
+              </w:rPr>
+              <w:t>提交</w:t>
+            </w:r>
+            <w:r>
+              <w:rPr>
+                <w:rFonts w:hint="eastAsia"/>
+              </w:rPr>
+              <w:t>URL</w:t>
+            </w:r>
+            <w:r>
+              <w:rPr>
+                <w:rFonts w:hint="eastAsia"/>
+              </w:rPr>
+              <w:t>获取简历</w:t>
+            </w:r>
+          </w:p>
+        </w:tc>
+        <w:tc>
+          <w:tcPr>
+            <w:tcW w:w="6429" w:type="dxa"/>
+          </w:tcPr>
+          <w:p/>
+        </w:tc>
+      </w:tr>
+    </w:tbl>
+    <w:p/>
+    <w:p>
       <w:r>
         <w:rPr>
           <w:rFonts w:hint="eastAsia"/>
@@ -1030,14 +1201,57 @@
         <w:t>考试结果报表</w:t>
       </w:r>
     </w:p>
-    <w:p>
-      <w:pPr>
-        <w:rPr>
-          <w:rFonts w:hint="eastAsia"/>
-        </w:rPr>
-      </w:pPr>
-    </w:p>
-    <w:p>
+    <w:tbl>
+      <w:tblPr>
+        <w:tblStyle w:val="TableGrid"/>
+        <w:tblW w:w="0" w:type="auto"/>
+        <w:tblLook w:val="04A0"/>
+      </w:tblPr>
+      <w:tblGrid>
+        <w:gridCol w:w="2093"/>
+        <w:gridCol w:w="6429"/>
+      </w:tblGrid>
+      <w:tr>
+        <w:tc>
+          <w:tcPr>
+            <w:tcW w:w="2093" w:type="dxa"/>
+          </w:tcPr>
+          <w:p>
+            <w:r>
+              <w:rPr>
+                <w:rFonts w:hint="eastAsia"/>
+              </w:rPr>
+              <w:t>提交</w:t>
+            </w:r>
+            <w:r>
+              <w:rPr>
+                <w:rFonts w:hint="eastAsia"/>
+              </w:rPr>
+              <w:t>URL</w:t>
+            </w:r>
+            <w:r>
+              <w:rPr>
+                <w:rFonts w:hint="eastAsia"/>
+              </w:rPr>
+              <w:t>获取报表</w:t>
+            </w:r>
+          </w:p>
+        </w:tc>
+        <w:tc>
+          <w:tcPr>
+            <w:tcW w:w="6429" w:type="dxa"/>
+          </w:tcPr>
+          <w:p/>
+        </w:tc>
+      </w:tr>
+    </w:tbl>
+    <w:p/>
+    <w:p>
+      <w:pPr>
+        <w:rPr>
+          <w:rFonts w:hint="eastAsia"/>
+        </w:rPr>
+      </w:pPr>
       <w:r>
         <w:rPr>
           <w:rFonts w:hint="eastAsia"/>
@@ -1051,6 +1265,51 @@
         <w:t>考试明细</w:t>
       </w:r>
     </w:p>
+    <w:tbl>
+      <w:tblPr>
+        <w:tblStyle w:val="TableGrid"/>
+        <w:tblW w:w="0" w:type="auto"/>
+        <w:tblLook w:val="04A0"/>
+      </w:tblPr>
+      <w:tblGrid>
+        <w:gridCol w:w="2093"/>
+        <w:gridCol w:w="6429"/>
+      </w:tblGrid>
+      <w:tr>
+        <w:tc>
+          <w:tcPr>
+            <w:tcW w:w="2093" w:type="dxa"/>
+          </w:tcPr>
+          <w:p>
+            <w:r>
+              <w:rPr>
+                <w:rFonts w:hint="eastAsia"/>
+              </w:rPr>
+              <w:t>提交</w:t>
+            </w:r>
+            <w:r>
+              <w:rPr>
+                <w:rFonts w:hint="eastAsia"/>
+              </w:rPr>
+              <w:t>URL</w:t>
+            </w:r>
+            <w:r>
+              <w:rPr>
+                <w:rFonts w:hint="eastAsia"/>
+              </w:rPr>
+              <w:t>获取明细</w:t>
+            </w:r>
+          </w:p>
+        </w:tc>
+        <w:tc>
+          <w:tcPr>
+            <w:tcW w:w="6429" w:type="dxa"/>
+          </w:tcPr>
+          <w:p/>
+        </w:tc>
+      </w:tr>
+    </w:tbl>
+    <w:p/>
     <w:p>
       <w:pPr>
         <w:pStyle w:val="Heading1"/>
@@ -1112,11 +1371,6 @@
       <w:bookmarkEnd w:id="3"/>
     </w:p>
     <w:p>
-      <w:pPr>
-        <w:rPr>
-          <w:rFonts w:hint="eastAsia"/>
-        </w:rPr>
-      </w:pPr>
       <w:r>
         <w:rPr>
           <w:rFonts w:hint="eastAsia"/>
@@ -1177,11 +1431,6 @@
       </w:r>
     </w:p>
     <w:p>
-      <w:pPr>
-        <w:rPr>
-          <w:rFonts w:hint="eastAsia"/>
-        </w:rPr>
-      </w:pPr>
       <w:r>
         <w:rPr>
           <w:rFonts w:hint="eastAsia"/>
@@ -1189,13 +1438,51 @@
         <w:t>。。。。</w:t>
       </w:r>
     </w:p>
-    <w:p>
-      <w:pPr>
-        <w:rPr>
-          <w:rFonts w:hint="eastAsia"/>
-        </w:rPr>
-      </w:pPr>
-    </w:p>
+    <w:tbl>
+      <w:tblPr>
+        <w:tblStyle w:val="TableGrid"/>
+        <w:tblW w:w="0" w:type="auto"/>
+        <w:tblLook w:val="04A0"/>
+      </w:tblPr>
+      <w:tblGrid>
+        <w:gridCol w:w="1951"/>
+        <w:gridCol w:w="6571"/>
+      </w:tblGrid>
+      <w:tr>
+        <w:tc>
+          <w:tcPr>
+            <w:tcW w:w="1951" w:type="dxa"/>
+          </w:tcPr>
+          <w:p>
+            <w:r>
+              <w:rPr>
+                <w:rFonts w:hint="eastAsia"/>
+              </w:rPr>
+              <w:t>提交</w:t>
+            </w:r>
+            <w:r>
+              <w:rPr>
+                <w:rFonts w:hint="eastAsia"/>
+              </w:rPr>
+              <w:t>URL</w:t>
+            </w:r>
+            <w:r>
+              <w:rPr>
+                <w:rFonts w:hint="eastAsia"/>
+              </w:rPr>
+              <w:t>提交得分</w:t>
+            </w:r>
+          </w:p>
+        </w:tc>
+        <w:tc>
+          <w:tcPr>
+            <w:tcW w:w="6571" w:type="dxa"/>
+          </w:tcPr>
+          <w:p/>
+        </w:tc>
+      </w:tr>
+    </w:tbl>
+    <w:p/>
     <w:p/>
     <w:p>
       <w:pPr>
@@ -1242,7 +1529,6 @@
         </w:numPr>
         <w:ind w:firstLineChars="0"/>
         <w:rPr>
-          <w:rFonts w:hint="eastAsia"/>
           <w:b/>
         </w:rPr>
       </w:pPr>
@@ -2308,7 +2594,7 @@
 </file>
 
 <file path=customXml/itemProps1.xml><?xml version="1.0" encoding="utf-8"?>
-<ds:datastoreItem xmlns:ds="http://schemas.openxmlformats.org/officeDocument/2006/customXml" ds:itemID="{A962CE4F-509B-4728-8817-ECFE5F44FDF7}">
+<ds:datastoreItem xmlns:ds="http://schemas.openxmlformats.org/officeDocument/2006/customXml" ds:itemID="{D45BE8F5-9A31-401E-BF29-7F63B18E053C}">
   <ds:schemaRefs>
     <ds:schemaRef ds:uri="http://schemas.openxmlformats.org/officeDocument/2006/bibliography"/>
   </ds:schemaRefs>
